--- a/Presentation/PresOutline.docx
+++ b/Presentation/PresOutline.docx
@@ -658,11 +658,9 @@
         <w:lastRenderedPageBreak/>
         <w:t xml:space="preserve">Reasoning for design/design </w:t>
       </w:r>
-      <w:proofErr w:type="spellStart"/>
-      <w:r>
-        <w:t>desicions</w:t>
-      </w:r>
-      <w:proofErr w:type="spellEnd"/>
+      <w:r>
+        <w:t>decisions</w:t>
+      </w:r>
     </w:p>
     <w:p>
       <w:pPr>
